--- a/abstract.docx
+++ b/abstract.docx
@@ -22,6 +22,83 @@
           <w:rtl w:val="0"/>
         </w:rPr>
         <w:t xml:space="preserve">Introducing programming in study of Psychology</w:t>
+      </w:r>
+    </w:p>
+    <w:p>
+      <w:pPr>
+        <w:contextualSpacing w:val="0"/>
+        <w:rPr>
+          <w:rFonts w:ascii="Times New Roman" w:cs="Times New Roman" w:eastAsia="Times New Roman" w:hAnsi="Times New Roman"/>
+          <w:sz w:val="24"/>
+          <w:szCs w:val="24"/>
+        </w:rPr>
+      </w:pPr>
+      <w:r>
+        <w:rPr>
+          <w:rFonts w:ascii="Times New Roman" w:cs="Times New Roman" w:eastAsia="Times New Roman" w:hAnsi="Times New Roman"/>
+          <w:sz w:val="24"/>
+          <w:szCs w:val="24"/>
+          <w:rtl w:val="0"/>
+        </w:rPr>
+        <w:t xml:space="preserve">Basil Skaria S4 CSE</w:t>
+      </w:r>
+    </w:p>
+    <w:p>
+      <w:pPr>
+        <w:contextualSpacing w:val="0"/>
+        <w:rPr>
+          <w:rFonts w:ascii="Times New Roman" w:cs="Times New Roman" w:eastAsia="Times New Roman" w:hAnsi="Times New Roman"/>
+          <w:sz w:val="24"/>
+          <w:szCs w:val="24"/>
+        </w:rPr>
+      </w:pPr>
+      <w:r>
+        <w:rPr>
+          <w:rFonts w:ascii="Times New Roman" w:cs="Times New Roman" w:eastAsia="Times New Roman" w:hAnsi="Times New Roman"/>
+          <w:sz w:val="24"/>
+          <w:szCs w:val="24"/>
+          <w:rtl w:val="0"/>
+        </w:rPr>
+        <w:t xml:space="preserve">Siddharth Ajith S4 CSE</w:t>
+      </w:r>
+    </w:p>
+    <w:p>
+      <w:pPr>
+        <w:contextualSpacing w:val="0"/>
+        <w:rPr/>
+      </w:pPr>
+      <w:r>
+        <w:rPr>
+          <w:rFonts w:ascii="Times New Roman" w:cs="Times New Roman" w:eastAsia="Times New Roman" w:hAnsi="Times New Roman"/>
+          <w:sz w:val="24"/>
+          <w:szCs w:val="24"/>
+          <w:rtl w:val="0"/>
+        </w:rPr>
+        <w:t xml:space="preserve">Georgy M Rajan S4 CSE</w:t>
+      </w:r>
+      <w:r>
+        <w:rPr>
+          <w:rtl w:val="0"/>
+        </w:rPr>
+      </w:r>
+    </w:p>
+    <w:p>
+      <w:pPr>
+        <w:contextualSpacing w:val="0"/>
+        <w:rPr>
+          <w:rFonts w:ascii="Times New Roman" w:cs="Times New Roman" w:eastAsia="Times New Roman" w:hAnsi="Times New Roman"/>
+          <w:sz w:val="24"/>
+          <w:szCs w:val="24"/>
+        </w:rPr>
+      </w:pPr>
+      <w:r>
+        <w:rPr>
+          <w:rFonts w:ascii="Times New Roman" w:cs="Times New Roman" w:eastAsia="Times New Roman" w:hAnsi="Times New Roman"/>
+          <w:sz w:val="24"/>
+          <w:szCs w:val="24"/>
+          <w:rtl w:val="0"/>
+        </w:rPr>
+        <w:t xml:space="preserve">Eldhose K.A S4 CSE</w:t>
       </w:r>
     </w:p>
     <w:p>
